--- a/reports/D02/Progress report.docx
+++ b/reports/D02/Progress report.docx
@@ -2281,7 +2281,13 @@
               <w:spacing w:line="240" w:lineRule="auto"/>
             </w:pPr>
             <w:r>
-              <w:t xml:space="preserve">Task-001: </w:t>
+              <w:t>Task-01</w:t>
+            </w:r>
+            <w:r>
+              <w:t>5</w:t>
+            </w:r>
+            <w:r>
+              <w:t xml:space="preserve">: </w:t>
             </w:r>
             <w:r>
               <w:t>Creación de roles</w:t>
@@ -2398,7 +2404,13 @@
               <w:spacing w:line="240" w:lineRule="auto"/>
             </w:pPr>
             <w:r>
-              <w:t xml:space="preserve">Task-002: Creación </w:t>
+              <w:t>Task-0</w:t>
+            </w:r>
+            <w:r>
+              <w:t>16</w:t>
+            </w:r>
+            <w:r>
+              <w:t xml:space="preserve">: Creación </w:t>
             </w:r>
             <w:proofErr w:type="spellStart"/>
             <w:r>
@@ -2517,7 +2529,13 @@
               <w:spacing w:line="240" w:lineRule="auto"/>
             </w:pPr>
             <w:r>
-              <w:t>Task-003: Creación Post</w:t>
+              <w:t>Task-0</w:t>
+            </w:r>
+            <w:r>
+              <w:t>17</w:t>
+            </w:r>
+            <w:r>
+              <w:t>: Creación Post</w:t>
             </w:r>
           </w:p>
         </w:tc>
@@ -2631,7 +2649,21 @@
               <w:spacing w:line="240" w:lineRule="auto"/>
             </w:pPr>
             <w:r>
-              <w:t>Task-004: Creación Tutorial</w:t>
+              <w:t>Task-</w:t>
+            </w:r>
+            <w:proofErr w:type="gramStart"/>
+            <w:r>
+              <w:t>0</w:t>
+            </w:r>
+            <w:r>
+              <w:t>18,Task</w:t>
+            </w:r>
+            <w:proofErr w:type="gramEnd"/>
+            <w:r>
+              <w:t>-019</w:t>
+            </w:r>
+            <w:r>
+              <w:t>: Creación Tutorial</w:t>
             </w:r>
           </w:p>
         </w:tc>
@@ -2745,7 +2777,13 @@
               <w:spacing w:line="240" w:lineRule="auto"/>
             </w:pPr>
             <w:r>
-              <w:t xml:space="preserve">Task-005: Creación </w:t>
+              <w:t>Task-0</w:t>
+            </w:r>
+            <w:r>
+              <w:t>20</w:t>
+            </w:r>
+            <w:r>
+              <w:t xml:space="preserve">: Creación </w:t>
             </w:r>
             <w:proofErr w:type="spellStart"/>
             <w:r>
@@ -2864,7 +2902,13 @@
               <w:spacing w:line="240" w:lineRule="auto"/>
             </w:pPr>
             <w:r>
-              <w:t xml:space="preserve">Task-006: Creación </w:t>
+              <w:t>Task-0</w:t>
+            </w:r>
+            <w:r>
+              <w:t>21</w:t>
+            </w:r>
+            <w:r>
+              <w:t xml:space="preserve">: Creación </w:t>
             </w:r>
             <w:proofErr w:type="spellStart"/>
             <w:r>
@@ -2991,7 +3035,13 @@
               <w:spacing w:line="240" w:lineRule="auto"/>
             </w:pPr>
             <w:r>
-              <w:t xml:space="preserve">Task-007: Creación </w:t>
+              <w:t>Task-0</w:t>
+            </w:r>
+            <w:r>
+              <w:t>22</w:t>
+            </w:r>
+            <w:r>
+              <w:t xml:space="preserve">: Creación </w:t>
             </w:r>
             <w:proofErr w:type="spellStart"/>
             <w:r>
@@ -3113,11 +3163,11 @@
               <w:spacing w:line="240" w:lineRule="auto"/>
             </w:pPr>
             <w:r>
-              <w:t xml:space="preserve">Task-008: Creación </w:t>
+              <w:t xml:space="preserve">Task-023: Creación </w:t>
             </w:r>
             <w:proofErr w:type="spellStart"/>
             <w:r>
-              <w:t>Learner</w:t>
+              <w:t>Administrator</w:t>
             </w:r>
             <w:proofErr w:type="spellEnd"/>
             <w:r>
@@ -3128,6 +3178,9 @@
               <w:t>Dashboard</w:t>
             </w:r>
             <w:proofErr w:type="spellEnd"/>
+            <w:r>
+              <w:t xml:space="preserve"> </w:t>
+            </w:r>
           </w:p>
         </w:tc>
         <w:tc>
@@ -3154,7 +3207,7 @@
               <w:spacing w:line="240" w:lineRule="auto"/>
             </w:pPr>
             <w:r>
-              <w:t>Andrea Meca Sánchez</w:t>
+              <w:t>Ezequiel Pérez Sosa</w:t>
             </w:r>
           </w:p>
         </w:tc>
@@ -3240,21 +3293,16 @@
               <w:spacing w:line="240" w:lineRule="auto"/>
             </w:pPr>
             <w:r>
-              <w:t xml:space="preserve">Task-009: Creación </w:t>
+              <w:t xml:space="preserve">Task-024: Creación </w:t>
             </w:r>
             <w:proofErr w:type="spellStart"/>
             <w:r>
-              <w:t>Administrator</w:t>
+              <w:t>inital</w:t>
             </w:r>
             <w:proofErr w:type="spellEnd"/>
             <w:r>
-              <w:t xml:space="preserve"> </w:t>
-            </w:r>
-            <w:proofErr w:type="spellStart"/>
-            <w:r>
-              <w:t>Dashboard</w:t>
-            </w:r>
-            <w:proofErr w:type="spellEnd"/>
+              <w:t xml:space="preserve"> data</w:t>
+            </w:r>
             <w:r>
               <w:t xml:space="preserve"> </w:t>
             </w:r>
@@ -3370,11 +3418,11 @@
               <w:spacing w:line="240" w:lineRule="auto"/>
             </w:pPr>
             <w:r>
-              <w:t xml:space="preserve">Task-010: Creación </w:t>
+              <w:t xml:space="preserve">Task-025: Creación </w:t>
             </w:r>
             <w:proofErr w:type="spellStart"/>
             <w:r>
-              <w:t>System</w:t>
+              <w:t>Learner</w:t>
             </w:r>
             <w:proofErr w:type="spellEnd"/>
             <w:r>
@@ -3382,7 +3430,7 @@
             </w:r>
             <w:proofErr w:type="spellStart"/>
             <w:r>
-              <w:t>Configuration</w:t>
+              <w:t>Dashboard</w:t>
             </w:r>
             <w:proofErr w:type="spellEnd"/>
           </w:p>
@@ -3411,7 +3459,7 @@
               <w:spacing w:line="240" w:lineRule="auto"/>
             </w:pPr>
             <w:r>
-              <w:t>Andrea Meca Sánchez</w:t>
+              <w:t xml:space="preserve">Andrea Meca Sánchez </w:t>
             </w:r>
           </w:p>
         </w:tc>
@@ -3497,11 +3545,11 @@
               <w:spacing w:line="240" w:lineRule="auto"/>
             </w:pPr>
             <w:r>
-              <w:t xml:space="preserve">Task-011: </w:t>
+              <w:t xml:space="preserve">Task-026: UML </w:t>
             </w:r>
             <w:proofErr w:type="spellStart"/>
             <w:r>
-              <w:t>Planning</w:t>
+              <w:t>Domain</w:t>
             </w:r>
             <w:proofErr w:type="spellEnd"/>
             <w:r>
@@ -3509,9 +3557,12 @@
             </w:r>
             <w:proofErr w:type="spellStart"/>
             <w:r>
-              <w:t>Report</w:t>
+              <w:t>Model</w:t>
             </w:r>
             <w:proofErr w:type="spellEnd"/>
+            <w:r>
+              <w:t xml:space="preserve"> </w:t>
+            </w:r>
           </w:p>
         </w:tc>
         <w:tc>
@@ -3624,11 +3675,11 @@
               <w:spacing w:line="240" w:lineRule="auto"/>
             </w:pPr>
             <w:r>
-              <w:t xml:space="preserve">Task-012: </w:t>
+              <w:t xml:space="preserve">Task-027: </w:t>
             </w:r>
             <w:proofErr w:type="spellStart"/>
             <w:r>
-              <w:t>Progress</w:t>
+              <w:t>Planning</w:t>
             </w:r>
             <w:proofErr w:type="spellEnd"/>
             <w:r>
@@ -3639,6 +3690,9 @@
               <w:t>Report</w:t>
             </w:r>
             <w:proofErr w:type="spellEnd"/>
+            <w:r>
+              <w:t xml:space="preserve"> </w:t>
+            </w:r>
           </w:p>
         </w:tc>
         <w:tc>
@@ -3751,21 +3805,16 @@
               <w:spacing w:line="240" w:lineRule="auto"/>
             </w:pPr>
             <w:r>
-              <w:t xml:space="preserve">Task-013: UML </w:t>
+              <w:t xml:space="preserve">Task-028: Crear </w:t>
             </w:r>
             <w:proofErr w:type="spellStart"/>
             <w:r>
-              <w:t>Domain</w:t>
+              <w:t>sample</w:t>
             </w:r>
             <w:proofErr w:type="spellEnd"/>
             <w:r>
-              <w:t xml:space="preserve"> </w:t>
-            </w:r>
-            <w:proofErr w:type="spellStart"/>
-            <w:r>
-              <w:t>Model</w:t>
-            </w:r>
-            <w:proofErr w:type="spellEnd"/>
+              <w:t xml:space="preserve"> data</w:t>
+            </w:r>
           </w:p>
         </w:tc>
         <w:tc>
@@ -3792,7 +3841,10 @@
               <w:spacing w:line="240" w:lineRule="auto"/>
             </w:pPr>
             <w:r>
-              <w:t>Andrea Meca Sánchez</w:t>
+              <w:t>Ezequiel Pérez Sosa</w:t>
+            </w:r>
+            <w:r>
+              <w:t xml:space="preserve"> </w:t>
             </w:r>
           </w:p>
         </w:tc>
@@ -3878,16 +3930,21 @@
               <w:spacing w:line="240" w:lineRule="auto"/>
             </w:pPr>
             <w:r>
-              <w:t xml:space="preserve">Task-014: Crear </w:t>
+              <w:t xml:space="preserve">Task-029: </w:t>
             </w:r>
             <w:proofErr w:type="spellStart"/>
             <w:r>
-              <w:t>sample</w:t>
+              <w:t>Progress</w:t>
             </w:r>
             <w:proofErr w:type="spellEnd"/>
             <w:r>
-              <w:t xml:space="preserve"> data</w:t>
-            </w:r>
+              <w:t xml:space="preserve"> </w:t>
+            </w:r>
+            <w:proofErr w:type="spellStart"/>
+            <w:r>
+              <w:t>Report</w:t>
+            </w:r>
+            <w:proofErr w:type="spellEnd"/>
           </w:p>
         </w:tc>
         <w:tc>
@@ -3914,7 +3971,7 @@
               <w:spacing w:line="240" w:lineRule="auto"/>
             </w:pPr>
             <w:r>
-              <w:t>Ezequiel Pérez Sosa</w:t>
+              <w:t>Andrea Meca Sánchez</w:t>
             </w:r>
           </w:p>
         </w:tc>
@@ -5452,7 +5509,6 @@
   <w:style w:type="character" w:default="1" w:styleId="Fuentedeprrafopredeter">
     <w:name w:val="Default Paragraph Font"/>
     <w:uiPriority w:val="1"/>
-    <w:semiHidden/>
     <w:unhideWhenUsed/>
   </w:style>
   <w:style w:type="table" w:default="1" w:styleId="Tablanormal">
